--- a/Python/Projeto Final/ProjetoFinal/Defesa/FORNECEDOR.docx
+++ b/Python/Projeto Final/ProjetoFinal/Defesa/FORNECEDOR.docx
@@ -51,51 +51,7 @@
           <w:sz w:val="22"/>
           <w:shd w:fill="auto" w:val="clear"/>
         </w:rPr>
-        <w:t xml:space="preserve">A conta do fornecedor deve ser criada atrav</w:t>
-      </w:r>
-      <w:r>
-        <w:rPr>
-          <w:rFonts w:ascii="Calibri" w:hAnsi="Calibri" w:cs="Calibri" w:eastAsia="Calibri"/>
-          <w:color w:val="auto"/>
-          <w:spacing w:val="0"/>
-          <w:position w:val="0"/>
-          <w:sz w:val="22"/>
-          <w:shd w:fill="auto" w:val="clear"/>
-        </w:rPr>
-        <w:t xml:space="preserve">é</w:t>
-      </w:r>
-      <w:r>
-        <w:rPr>
-          <w:rFonts w:ascii="Calibri" w:hAnsi="Calibri" w:cs="Calibri" w:eastAsia="Calibri"/>
-          <w:color w:val="auto"/>
-          <w:spacing w:val="0"/>
-          <w:position w:val="0"/>
-          <w:sz w:val="22"/>
-          <w:shd w:fill="auto" w:val="clear"/>
-        </w:rPr>
-        <w:t xml:space="preserve">s do administrador, para evitar clientes a criar contas como fornecedores, e evitar tambem pedidos de permiss</w:t>
-      </w:r>
-      <w:r>
-        <w:rPr>
-          <w:rFonts w:ascii="Calibri" w:hAnsi="Calibri" w:cs="Calibri" w:eastAsia="Calibri"/>
-          <w:color w:val="auto"/>
-          <w:spacing w:val="0"/>
-          <w:position w:val="0"/>
-          <w:sz w:val="22"/>
-          <w:shd w:fill="auto" w:val="clear"/>
-        </w:rPr>
-        <w:t xml:space="preserve">õ</w:t>
-      </w:r>
-      <w:r>
-        <w:rPr>
-          <w:rFonts w:ascii="Calibri" w:hAnsi="Calibri" w:cs="Calibri" w:eastAsia="Calibri"/>
-          <w:color w:val="auto"/>
-          <w:spacing w:val="0"/>
-          <w:position w:val="0"/>
-          <w:sz w:val="22"/>
-          <w:shd w:fill="auto" w:val="clear"/>
-        </w:rPr>
-        <w:t xml:space="preserve">es excessivas.</w:t>
+        <w:t xml:space="preserve">A conta do fornecedor deve ser criada através do administrador, para evitar clientes a criar contas como fornecedores, e evitar tambem pedidos de permissões excessivas.</w:t>
         <w:br/>
       </w:r>
     </w:p>
@@ -114,8 +70,8 @@
         </w:rPr>
       </w:pPr>
       <w:r>
-        <w:object w:dxaOrig="10154" w:dyaOrig="734">
-          <v:rect xmlns:o="urn:schemas-microsoft-com:office:office" xmlns:v="urn:schemas-microsoft-com:vml" id="rectole0000000000" style="width:507.700000pt;height:36.700000pt" o:preferrelative="t" o:ole="">
+        <w:object w:dxaOrig="10285" w:dyaOrig="748">
+          <v:rect xmlns:o="urn:schemas-microsoft-com:office:office" xmlns:v="urn:schemas-microsoft-com:vml" id="rectole0000000000" style="width:514.250000pt;height:37.400000pt" o:preferrelative="t" o:ole="">
             <o:lock v:ext="edit"/>
             <v:imagedata xmlns:r="http://schemas.openxmlformats.org/officeDocument/2006/relationships" r:id="docRId1" o:title=""/>
           </v:rect>
@@ -161,51 +117,7 @@
           <w:sz w:val="22"/>
           <w:shd w:fill="auto" w:val="clear"/>
         </w:rPr>
-        <w:t xml:space="preserve">Apos a cria</w:t>
-      </w:r>
-      <w:r>
-        <w:rPr>
-          <w:rFonts w:ascii="Calibri" w:hAnsi="Calibri" w:cs="Calibri" w:eastAsia="Calibri"/>
-          <w:color w:val="auto"/>
-          <w:spacing w:val="0"/>
-          <w:position w:val="0"/>
-          <w:sz w:val="22"/>
-          <w:shd w:fill="auto" w:val="clear"/>
-        </w:rPr>
-        <w:t xml:space="preserve">çã</w:t>
-      </w:r>
-      <w:r>
-        <w:rPr>
-          <w:rFonts w:ascii="Calibri" w:hAnsi="Calibri" w:cs="Calibri" w:eastAsia="Calibri"/>
-          <w:color w:val="auto"/>
-          <w:spacing w:val="0"/>
-          <w:position w:val="0"/>
-          <w:sz w:val="22"/>
-          <w:shd w:fill="auto" w:val="clear"/>
-        </w:rPr>
-        <w:t xml:space="preserve">o da conta o administrador ter</w:t>
-      </w:r>
-      <w:r>
-        <w:rPr>
-          <w:rFonts w:ascii="Calibri" w:hAnsi="Calibri" w:cs="Calibri" w:eastAsia="Calibri"/>
-          <w:color w:val="auto"/>
-          <w:spacing w:val="0"/>
-          <w:position w:val="0"/>
-          <w:sz w:val="22"/>
-          <w:shd w:fill="auto" w:val="clear"/>
-        </w:rPr>
-        <w:t xml:space="preserve">á</w:t>
-      </w:r>
-      <w:r>
-        <w:rPr>
-          <w:rFonts w:ascii="Calibri" w:hAnsi="Calibri" w:cs="Calibri" w:eastAsia="Calibri"/>
-          <w:color w:val="auto"/>
-          <w:spacing w:val="0"/>
-          <w:position w:val="0"/>
-          <w:sz w:val="22"/>
-          <w:shd w:fill="auto" w:val="clear"/>
-        </w:rPr>
-        <w:t xml:space="preserve"> de enviar os dados ao fornecedor, obtendo assim acesso ao website</w:t>
+        <w:t xml:space="preserve">Apos a criação da conta o administrador terá de enviar os dados ao fornecedor, obtendo assim acesso ao website</w:t>
       </w:r>
     </w:p>
     <w:p>
@@ -246,48 +158,26 @@
           <w:sz w:val="22"/>
           <w:shd w:fill="auto" w:val="clear"/>
         </w:rPr>
-        <w:t xml:space="preserve">O fornecedor ter</w:t>
-      </w:r>
-      <w:r>
-        <w:rPr>
-          <w:rFonts w:ascii="Calibri" w:hAnsi="Calibri" w:cs="Calibri" w:eastAsia="Calibri"/>
-          <w:color w:val="auto"/>
-          <w:spacing w:val="0"/>
-          <w:position w:val="0"/>
-          <w:sz w:val="22"/>
-          <w:shd w:fill="auto" w:val="clear"/>
-        </w:rPr>
-        <w:t xml:space="preserve">á acesso aos produtos desejados pelo administrador, ao preço cobrado ( por produto ao admin </w:t>
-      </w:r>
-      <w:r>
-        <w:rPr>
-          <w:rFonts w:ascii="Calibri" w:hAnsi="Calibri" w:cs="Calibri" w:eastAsia="Calibri"/>
-          <w:color w:val="auto"/>
-          <w:spacing w:val="0"/>
-          <w:position w:val="0"/>
-          <w:sz w:val="22"/>
-          <w:shd w:fill="auto" w:val="clear"/>
-        </w:rPr>
-        <w:t xml:space="preserve">), a quantidade de produto vendida, ao desconto oferecido a loja e a quantidade de produtos restantes em loja.</w:t>
-      </w:r>
-    </w:p>
-    <w:p>
-      <w:pPr>
-        <w:spacing w:before="0" w:after="200" w:line="240"/>
-        <w:ind w:right="0" w:left="0" w:firstLine="0"/>
-        <w:jc w:val="left"/>
-        <w:rPr>
-          <w:rFonts w:ascii="Calibri" w:hAnsi="Calibri" w:cs="Calibri" w:eastAsia="Calibri"/>
-          <w:color w:val="auto"/>
-          <w:spacing w:val="0"/>
-          <w:position w:val="0"/>
-          <w:sz w:val="22"/>
-          <w:shd w:fill="auto" w:val="clear"/>
-        </w:rPr>
-      </w:pPr>
-      <w:r>
-        <w:object w:dxaOrig="8640" w:dyaOrig="3404">
-          <v:rect xmlns:o="urn:schemas-microsoft-com:office:office" xmlns:v="urn:schemas-microsoft-com:vml" id="rectole0000000001" style="width:432.000000pt;height:170.200000pt" o:preferrelative="t" o:ole="">
+        <w:t xml:space="preserve">O fornecedor terá acesso aos produtos desejados pelo administrador, ao preço cobrado ( por produto ao admin ), a quantidade de produto vendida, ao desconto oferecido a loja e a quantidade de produtos restantes em loja.</w:t>
+      </w:r>
+    </w:p>
+    <w:p>
+      <w:pPr>
+        <w:spacing w:before="0" w:after="200" w:line="240"/>
+        <w:ind w:right="0" w:left="0" w:firstLine="0"/>
+        <w:jc w:val="left"/>
+        <w:rPr>
+          <w:rFonts w:ascii="Calibri" w:hAnsi="Calibri" w:cs="Calibri" w:eastAsia="Calibri"/>
+          <w:color w:val="auto"/>
+          <w:spacing w:val="0"/>
+          <w:position w:val="0"/>
+          <w:sz w:val="22"/>
+          <w:shd w:fill="auto" w:val="clear"/>
+        </w:rPr>
+      </w:pPr>
+      <w:r>
+        <w:object w:dxaOrig="8747" w:dyaOrig="3441">
+          <v:rect xmlns:o="urn:schemas-microsoft-com:office:office" xmlns:v="urn:schemas-microsoft-com:vml" id="rectole0000000001" style="width:437.350000pt;height:172.050000pt" o:preferrelative="t" o:ole="">
             <o:lock v:ext="edit"/>
             <v:imagedata xmlns:r="http://schemas.openxmlformats.org/officeDocument/2006/relationships" r:id="docRId3" o:title=""/>
           </v:rect>
@@ -351,8 +241,8 @@
         </w:rPr>
       </w:pPr>
       <w:r>
-        <w:object w:dxaOrig="8640" w:dyaOrig="900">
-          <v:rect xmlns:o="urn:schemas-microsoft-com:office:office" xmlns:v="urn:schemas-microsoft-com:vml" id="rectole0000000002" style="width:432.000000pt;height:45.000000pt" o:preferrelative="t" o:ole="">
+        <w:object w:dxaOrig="8747" w:dyaOrig="911">
+          <v:rect xmlns:o="urn:schemas-microsoft-com:office:office" xmlns:v="urn:schemas-microsoft-com:vml" id="rectole0000000002" style="width:437.350000pt;height:45.550000pt" o:preferrelative="t" o:ole="">
             <o:lock v:ext="edit"/>
             <v:imagedata xmlns:r="http://schemas.openxmlformats.org/officeDocument/2006/relationships" r:id="docRId5" o:title=""/>
           </v:rect>
@@ -398,51 +288,7 @@
           <w:sz w:val="22"/>
           <w:shd w:fill="auto" w:val="clear"/>
         </w:rPr>
-        <w:t xml:space="preserve">Ao alterar o desconto do produto, sera mostrado a altera</w:t>
-      </w:r>
-      <w:r>
-        <w:rPr>
-          <w:rFonts w:ascii="Calibri" w:hAnsi="Calibri" w:cs="Calibri" w:eastAsia="Calibri"/>
-          <w:color w:val="auto"/>
-          <w:spacing w:val="0"/>
-          <w:position w:val="0"/>
-          <w:sz w:val="22"/>
-          <w:shd w:fill="auto" w:val="clear"/>
-        </w:rPr>
-        <w:t xml:space="preserve">çã</w:t>
-      </w:r>
-      <w:r>
-        <w:rPr>
-          <w:rFonts w:ascii="Calibri" w:hAnsi="Calibri" w:cs="Calibri" w:eastAsia="Calibri"/>
-          <w:color w:val="auto"/>
-          <w:spacing w:val="0"/>
-          <w:position w:val="0"/>
-          <w:sz w:val="22"/>
-          <w:shd w:fill="auto" w:val="clear"/>
-        </w:rPr>
-        <w:t xml:space="preserve">o do pre</w:t>
-      </w:r>
-      <w:r>
-        <w:rPr>
-          <w:rFonts w:ascii="Calibri" w:hAnsi="Calibri" w:cs="Calibri" w:eastAsia="Calibri"/>
-          <w:color w:val="auto"/>
-          <w:spacing w:val="0"/>
-          <w:position w:val="0"/>
-          <w:sz w:val="22"/>
-          <w:shd w:fill="auto" w:val="clear"/>
-        </w:rPr>
-        <w:t xml:space="preserve">ç</w:t>
-      </w:r>
-      <w:r>
-        <w:rPr>
-          <w:rFonts w:ascii="Calibri" w:hAnsi="Calibri" w:cs="Calibri" w:eastAsia="Calibri"/>
-          <w:color w:val="auto"/>
-          <w:spacing w:val="0"/>
-          <w:position w:val="0"/>
-          <w:sz w:val="22"/>
-          <w:shd w:fill="auto" w:val="clear"/>
-        </w:rPr>
-        <w:t xml:space="preserve">o ja com o seu desconto aplicado</w:t>
+        <w:t xml:space="preserve">Ao alterar o desconto do produto, sera mostrado a alteração do preço ja com o seu desconto aplicado</w:t>
       </w:r>
     </w:p>
     <w:p>
@@ -486,8 +332,8 @@
         </w:rPr>
       </w:pPr>
       <w:r>
-        <w:object w:dxaOrig="8640" w:dyaOrig="1065">
-          <v:rect xmlns:o="urn:schemas-microsoft-com:office:office" xmlns:v="urn:schemas-microsoft-com:vml" id="rectole0000000003" style="width:432.000000pt;height:53.250000pt" o:preferrelative="t" o:ole="">
+        <w:object w:dxaOrig="8747" w:dyaOrig="1073">
+          <v:rect xmlns:o="urn:schemas-microsoft-com:office:office" xmlns:v="urn:schemas-microsoft-com:vml" id="rectole0000000003" style="width:437.350000pt;height:53.650000pt" o:preferrelative="t" o:ole="">
             <o:lock v:ext="edit"/>
             <v:imagedata xmlns:r="http://schemas.openxmlformats.org/officeDocument/2006/relationships" r:id="docRId7" o:title=""/>
           </v:rect>
@@ -536,8 +382,8 @@
         </w:rPr>
       </w:pPr>
       <w:r>
-        <w:object w:dxaOrig="8640" w:dyaOrig="959">
-          <v:rect xmlns:o="urn:schemas-microsoft-com:office:office" xmlns:v="urn:schemas-microsoft-com:vml" id="rectole0000000004" style="width:432.000000pt;height:47.950000pt" o:preferrelative="t" o:ole="">
+        <w:object w:dxaOrig="8747" w:dyaOrig="971">
+          <v:rect xmlns:o="urn:schemas-microsoft-com:office:office" xmlns:v="urn:schemas-microsoft-com:vml" id="rectole0000000004" style="width:437.350000pt;height:48.550000pt" o:preferrelative="t" o:ole="">
             <o:lock v:ext="edit"/>
             <v:imagedata xmlns:r="http://schemas.openxmlformats.org/officeDocument/2006/relationships" r:id="docRId9" o:title=""/>
           </v:rect>
@@ -583,92 +429,26 @@
           <w:sz w:val="22"/>
           <w:shd w:fill="auto" w:val="clear"/>
         </w:rPr>
-        <w:t xml:space="preserve">Porem o preco do produto ira se manter igual em loja, pois aplicamos o desconto somente ao preco que o administrador ir</w:t>
-      </w:r>
-      <w:r>
-        <w:rPr>
-          <w:rFonts w:ascii="Calibri" w:hAnsi="Calibri" w:cs="Calibri" w:eastAsia="Calibri"/>
-          <w:color w:val="auto"/>
-          <w:spacing w:val="0"/>
-          <w:position w:val="0"/>
-          <w:sz w:val="22"/>
-          <w:shd w:fill="auto" w:val="clear"/>
-        </w:rPr>
-        <w:t xml:space="preserve">á</w:t>
-      </w:r>
-      <w:r>
-        <w:rPr>
-          <w:rFonts w:ascii="Calibri" w:hAnsi="Calibri" w:cs="Calibri" w:eastAsia="Calibri"/>
-          <w:color w:val="auto"/>
-          <w:spacing w:val="0"/>
-          <w:position w:val="0"/>
-          <w:sz w:val="22"/>
-          <w:shd w:fill="auto" w:val="clear"/>
-        </w:rPr>
-        <w:t xml:space="preserve"> pagar, e n</w:t>
-      </w:r>
-      <w:r>
-        <w:rPr>
-          <w:rFonts w:ascii="Calibri" w:hAnsi="Calibri" w:cs="Calibri" w:eastAsia="Calibri"/>
-          <w:color w:val="auto"/>
-          <w:spacing w:val="0"/>
-          <w:position w:val="0"/>
-          <w:sz w:val="22"/>
-          <w:shd w:fill="auto" w:val="clear"/>
-        </w:rPr>
-        <w:t xml:space="preserve">ã</w:t>
-      </w:r>
-      <w:r>
-        <w:rPr>
-          <w:rFonts w:ascii="Calibri" w:hAnsi="Calibri" w:cs="Calibri" w:eastAsia="Calibri"/>
-          <w:color w:val="auto"/>
-          <w:spacing w:val="0"/>
-          <w:position w:val="0"/>
-          <w:sz w:val="22"/>
-          <w:shd w:fill="auto" w:val="clear"/>
-        </w:rPr>
-        <w:t xml:space="preserve">o o pre</w:t>
-      </w:r>
-      <w:r>
-        <w:rPr>
-          <w:rFonts w:ascii="Calibri" w:hAnsi="Calibri" w:cs="Calibri" w:eastAsia="Calibri"/>
-          <w:color w:val="auto"/>
-          <w:spacing w:val="0"/>
-          <w:position w:val="0"/>
-          <w:sz w:val="22"/>
-          <w:shd w:fill="auto" w:val="clear"/>
-        </w:rPr>
-        <w:t xml:space="preserve">ç</w:t>
-      </w:r>
-      <w:r>
-        <w:rPr>
-          <w:rFonts w:ascii="Calibri" w:hAnsi="Calibri" w:cs="Calibri" w:eastAsia="Calibri"/>
-          <w:color w:val="auto"/>
-          <w:spacing w:val="0"/>
-          <w:position w:val="0"/>
-          <w:sz w:val="22"/>
-          <w:shd w:fill="auto" w:val="clear"/>
-        </w:rPr>
-        <w:t xml:space="preserve">o do cliente.</w:t>
-      </w:r>
-    </w:p>
-    <w:p>
-      <w:pPr>
-        <w:spacing w:before="0" w:after="200" w:line="240"/>
-        <w:ind w:right="0" w:left="0" w:firstLine="0"/>
-        <w:jc w:val="left"/>
-        <w:rPr>
-          <w:rFonts w:ascii="Calibri" w:hAnsi="Calibri" w:cs="Calibri" w:eastAsia="Calibri"/>
-          <w:color w:val="auto"/>
-          <w:spacing w:val="0"/>
-          <w:position w:val="0"/>
-          <w:sz w:val="22"/>
-          <w:shd w:fill="auto" w:val="clear"/>
-        </w:rPr>
-      </w:pPr>
-      <w:r>
-        <w:object w:dxaOrig="3945" w:dyaOrig="1695">
-          <v:rect xmlns:o="urn:schemas-microsoft-com:office:office" xmlns:v="urn:schemas-microsoft-com:vml" id="rectole0000000005" style="width:197.250000pt;height:84.750000pt" o:preferrelative="t" o:ole="">
+        <w:t xml:space="preserve">Porem o preco do produto ira se manter igual em loja, pois aplicamos o desconto somente ao preco que o administrador irá pagar, e não o preço do cliente.</w:t>
+      </w:r>
+    </w:p>
+    <w:p>
+      <w:pPr>
+        <w:spacing w:before="0" w:after="200" w:line="240"/>
+        <w:ind w:right="0" w:left="0" w:firstLine="0"/>
+        <w:jc w:val="left"/>
+        <w:rPr>
+          <w:rFonts w:ascii="Calibri" w:hAnsi="Calibri" w:cs="Calibri" w:eastAsia="Calibri"/>
+          <w:color w:val="auto"/>
+          <w:spacing w:val="0"/>
+          <w:position w:val="0"/>
+          <w:sz w:val="22"/>
+          <w:shd w:fill="auto" w:val="clear"/>
+        </w:rPr>
+      </w:pPr>
+      <w:r>
+        <w:object w:dxaOrig="3988" w:dyaOrig="1721">
+          <v:rect xmlns:o="urn:schemas-microsoft-com:office:office" xmlns:v="urn:schemas-microsoft-com:vml" id="rectole0000000005" style="width:199.400000pt;height:86.050000pt" o:preferrelative="t" o:ole="">
             <o:lock v:ext="edit"/>
             <v:imagedata xmlns:r="http://schemas.openxmlformats.org/officeDocument/2006/relationships" r:id="docRId11" o:title=""/>
           </v:rect>
@@ -732,8 +512,8 @@
         </w:rPr>
       </w:pPr>
       <w:r>
-        <w:object w:dxaOrig="8640" w:dyaOrig="4575">
-          <v:rect xmlns:o="urn:schemas-microsoft-com:office:office" xmlns:v="urn:schemas-microsoft-com:vml" id="rectole0000000006" style="width:432.000000pt;height:228.750000pt" o:preferrelative="t" o:ole="">
+        <w:object w:dxaOrig="8747" w:dyaOrig="4636">
+          <v:rect xmlns:o="urn:schemas-microsoft-com:office:office" xmlns:v="urn:schemas-microsoft-com:vml" id="rectole0000000006" style="width:437.350000pt;height:231.800000pt" o:preferrelative="t" o:ole="">
             <o:lock v:ext="edit"/>
             <v:imagedata xmlns:r="http://schemas.openxmlformats.org/officeDocument/2006/relationships" r:id="docRId13" o:title=""/>
           </v:rect>
@@ -779,113 +559,193 @@
           <w:sz w:val="22"/>
           <w:shd w:fill="auto" w:val="clear"/>
         </w:rPr>
-        <w:t xml:space="preserve">Ao obter encomendas do administrador, o fornecedor ir</w:t>
-      </w:r>
-      <w:r>
-        <w:rPr>
-          <w:rFonts w:ascii="Calibri" w:hAnsi="Calibri" w:cs="Calibri" w:eastAsia="Calibri"/>
-          <w:color w:val="auto"/>
-          <w:spacing w:val="0"/>
-          <w:position w:val="0"/>
-          <w:sz w:val="22"/>
-          <w:shd w:fill="auto" w:val="clear"/>
-        </w:rPr>
-        <w:t xml:space="preserve">á</w:t>
-      </w:r>
-      <w:r>
-        <w:rPr>
-          <w:rFonts w:ascii="Calibri" w:hAnsi="Calibri" w:cs="Calibri" w:eastAsia="Calibri"/>
-          <w:color w:val="auto"/>
-          <w:spacing w:val="0"/>
-          <w:position w:val="0"/>
-          <w:sz w:val="22"/>
-          <w:shd w:fill="auto" w:val="clear"/>
-        </w:rPr>
-        <w:t xml:space="preserve"> encontras disponvivel juntamente ao produto deseja a disponibilidade de enviar a quantidade desejada de produtos, ou outras quantidades que achar necess</w:t>
-      </w:r>
-      <w:r>
-        <w:rPr>
-          <w:rFonts w:ascii="Calibri" w:hAnsi="Calibri" w:cs="Calibri" w:eastAsia="Calibri"/>
-          <w:color w:val="auto"/>
-          <w:spacing w:val="0"/>
-          <w:position w:val="0"/>
-          <w:sz w:val="22"/>
-          <w:shd w:fill="auto" w:val="clear"/>
-        </w:rPr>
-        <w:t xml:space="preserve">á</w:t>
-      </w:r>
-      <w:r>
-        <w:rPr>
-          <w:rFonts w:ascii="Calibri" w:hAnsi="Calibri" w:cs="Calibri" w:eastAsia="Calibri"/>
-          <w:color w:val="auto"/>
-          <w:spacing w:val="0"/>
-          <w:position w:val="0"/>
-          <w:sz w:val="22"/>
-          <w:shd w:fill="auto" w:val="clear"/>
-        </w:rPr>
-        <w:t xml:space="preserve">ria ( supondo que "n</w:t>
-      </w:r>
-      <w:r>
-        <w:rPr>
-          <w:rFonts w:ascii="Calibri" w:hAnsi="Calibri" w:cs="Calibri" w:eastAsia="Calibri"/>
-          <w:color w:val="auto"/>
-          <w:spacing w:val="0"/>
-          <w:position w:val="0"/>
-          <w:sz w:val="22"/>
-          <w:shd w:fill="auto" w:val="clear"/>
-        </w:rPr>
-        <w:t xml:space="preserve">ã</w:t>
-      </w:r>
-      <w:r>
-        <w:rPr>
-          <w:rFonts w:ascii="Calibri" w:hAnsi="Calibri" w:cs="Calibri" w:eastAsia="Calibri"/>
-          <w:color w:val="auto"/>
-          <w:spacing w:val="0"/>
-          <w:position w:val="0"/>
-          <w:sz w:val="22"/>
-          <w:shd w:fill="auto" w:val="clear"/>
-        </w:rPr>
-        <w:t xml:space="preserve">o tem os artigos suficientes" ).</w:t>
-      </w:r>
-    </w:p>
-    <w:p>
-      <w:pPr>
-        <w:spacing w:before="0" w:after="200" w:line="240"/>
-        <w:ind w:right="0" w:left="0" w:firstLine="0"/>
-        <w:jc w:val="left"/>
-        <w:rPr>
-          <w:rFonts w:ascii="Calibri" w:hAnsi="Calibri" w:cs="Calibri" w:eastAsia="Calibri"/>
-          <w:color w:val="auto"/>
-          <w:spacing w:val="0"/>
-          <w:position w:val="0"/>
-          <w:sz w:val="22"/>
-          <w:shd w:fill="auto" w:val="clear"/>
-        </w:rPr>
-      </w:pPr>
-    </w:p>
-    <w:p>
-      <w:pPr>
-        <w:spacing w:before="0" w:after="200" w:line="240"/>
-        <w:ind w:right="0" w:left="0" w:firstLine="0"/>
-        <w:jc w:val="left"/>
-        <w:rPr>
-          <w:rFonts w:ascii="Calibri" w:hAnsi="Calibri" w:cs="Calibri" w:eastAsia="Calibri"/>
-          <w:color w:val="auto"/>
-          <w:spacing w:val="0"/>
-          <w:position w:val="0"/>
-          <w:sz w:val="22"/>
-          <w:shd w:fill="auto" w:val="clear"/>
-        </w:rPr>
-      </w:pPr>
-      <w:r>
-        <w:object w:dxaOrig="8640" w:dyaOrig="3525">
-          <v:rect xmlns:o="urn:schemas-microsoft-com:office:office" xmlns:v="urn:schemas-microsoft-com:vml" id="rectole0000000007" style="width:432.000000pt;height:176.250000pt" o:preferrelative="t" o:ole="">
+        <w:t xml:space="preserve">Ao obter encomendas do administrador, o fornecedor irá encontrar disponivel juntamente ao produto desejado a quantidade encomendada de produtos , ou outras quantidades que achar necessária ( supondo que "não tem os artigos suficientes" ).</w:t>
+      </w:r>
+    </w:p>
+    <w:p>
+      <w:pPr>
+        <w:spacing w:before="0" w:after="200" w:line="240"/>
+        <w:ind w:right="0" w:left="0" w:firstLine="0"/>
+        <w:jc w:val="left"/>
+        <w:rPr>
+          <w:rFonts w:ascii="Calibri" w:hAnsi="Calibri" w:cs="Calibri" w:eastAsia="Calibri"/>
+          <w:color w:val="auto"/>
+          <w:spacing w:val="0"/>
+          <w:position w:val="0"/>
+          <w:sz w:val="22"/>
+          <w:shd w:fill="auto" w:val="clear"/>
+        </w:rPr>
+      </w:pPr>
+      <w:r>
+        <w:object w:dxaOrig="8747" w:dyaOrig="3563">
+          <v:rect xmlns:o="urn:schemas-microsoft-com:office:office" xmlns:v="urn:schemas-microsoft-com:vml" id="rectole0000000007" style="width:437.350000pt;height:178.150000pt" o:preferrelative="t" o:ole="">
             <o:lock v:ext="edit"/>
             <v:imagedata xmlns:r="http://schemas.openxmlformats.org/officeDocument/2006/relationships" r:id="docRId15" o:title=""/>
           </v:rect>
           <o:OLEObject xmlns:r="http://schemas.openxmlformats.org/officeDocument/2006/relationships" xmlns:o="urn:schemas-microsoft-com:office:office" Type="Embed" ProgID="StaticDib" DrawAspect="Content" ObjectID="0000000007" ShapeID="rectole0000000007" r:id="docRId14"/>
         </w:object>
       </w:r>
+    </w:p>
+    <w:p>
+      <w:pPr>
+        <w:spacing w:before="0" w:after="200" w:line="240"/>
+        <w:ind w:right="0" w:left="0" w:firstLine="0"/>
+        <w:jc w:val="left"/>
+        <w:rPr>
+          <w:rFonts w:ascii="Calibri" w:hAnsi="Calibri" w:cs="Calibri" w:eastAsia="Calibri"/>
+          <w:color w:val="auto"/>
+          <w:spacing w:val="0"/>
+          <w:position w:val="0"/>
+          <w:sz w:val="22"/>
+          <w:shd w:fill="auto" w:val="clear"/>
+        </w:rPr>
+      </w:pPr>
+    </w:p>
+    <w:p>
+      <w:pPr>
+        <w:spacing w:before="0" w:after="200" w:line="240"/>
+        <w:ind w:right="0" w:left="0" w:firstLine="0"/>
+        <w:jc w:val="left"/>
+        <w:rPr>
+          <w:rFonts w:ascii="Calibri" w:hAnsi="Calibri" w:cs="Calibri" w:eastAsia="Calibri"/>
+          <w:color w:val="auto"/>
+          <w:spacing w:val="0"/>
+          <w:position w:val="0"/>
+          <w:sz w:val="22"/>
+          <w:shd w:fill="auto" w:val="clear"/>
+        </w:rPr>
+      </w:pPr>
+      <w:r>
+        <w:rPr>
+          <w:rFonts w:ascii="Calibri" w:hAnsi="Calibri" w:cs="Calibri" w:eastAsia="Calibri"/>
+          <w:color w:val="auto"/>
+          <w:spacing w:val="0"/>
+          <w:position w:val="0"/>
+          <w:sz w:val="22"/>
+          <w:shd w:fill="auto" w:val="clear"/>
+        </w:rPr>
+        <w:t xml:space="preserve">Apos o envio da encomenda </w:t>
+      </w:r>
+      <w:r>
+        <w:rPr>
+          <w:rFonts w:ascii="Calibri" w:hAnsi="Calibri" w:cs="Calibri" w:eastAsia="Calibri"/>
+          <w:color w:val="auto"/>
+          <w:spacing w:val="0"/>
+          <w:position w:val="0"/>
+          <w:sz w:val="22"/>
+          <w:shd w:fill="auto" w:val="clear"/>
+        </w:rPr>
+        <w:t xml:space="preserve">à</w:t>
+      </w:r>
+      <w:r>
+        <w:rPr>
+          <w:rFonts w:ascii="Calibri" w:hAnsi="Calibri" w:cs="Calibri" w:eastAsia="Calibri"/>
+          <w:color w:val="auto"/>
+          <w:spacing w:val="0"/>
+          <w:position w:val="0"/>
+          <w:sz w:val="22"/>
+          <w:shd w:fill="auto" w:val="clear"/>
+        </w:rPr>
+        <w:t xml:space="preserve"> loja, o valor ser</w:t>
+      </w:r>
+      <w:r>
+        <w:rPr>
+          <w:rFonts w:ascii="Calibri" w:hAnsi="Calibri" w:cs="Calibri" w:eastAsia="Calibri"/>
+          <w:color w:val="auto"/>
+          <w:spacing w:val="0"/>
+          <w:position w:val="0"/>
+          <w:sz w:val="22"/>
+          <w:shd w:fill="auto" w:val="clear"/>
+        </w:rPr>
+        <w:t xml:space="preserve">á</w:t>
+      </w:r>
+      <w:r>
+        <w:rPr>
+          <w:rFonts w:ascii="Calibri" w:hAnsi="Calibri" w:cs="Calibri" w:eastAsia="Calibri"/>
+          <w:color w:val="auto"/>
+          <w:spacing w:val="0"/>
+          <w:position w:val="0"/>
+          <w:sz w:val="22"/>
+          <w:shd w:fill="auto" w:val="clear"/>
+        </w:rPr>
+        <w:t xml:space="preserve"> somando as despesas do admin na sec</w:t>
+      </w:r>
+      <w:r>
+        <w:rPr>
+          <w:rFonts w:ascii="Calibri" w:hAnsi="Calibri" w:cs="Calibri" w:eastAsia="Calibri"/>
+          <w:color w:val="auto"/>
+          <w:spacing w:val="0"/>
+          <w:position w:val="0"/>
+          <w:sz w:val="22"/>
+          <w:shd w:fill="auto" w:val="clear"/>
+        </w:rPr>
+        <w:t xml:space="preserve">çã</w:t>
+      </w:r>
+      <w:r>
+        <w:rPr>
+          <w:rFonts w:ascii="Calibri" w:hAnsi="Calibri" w:cs="Calibri" w:eastAsia="Calibri"/>
+          <w:color w:val="auto"/>
+          <w:spacing w:val="0"/>
+          <w:position w:val="0"/>
+          <w:sz w:val="22"/>
+          <w:shd w:fill="auto" w:val="clear"/>
+        </w:rPr>
+        <w:t xml:space="preserve">o "Fornecedores"</w:t>
+      </w:r>
+    </w:p>
+    <w:p>
+      <w:pPr>
+        <w:spacing w:before="0" w:after="200" w:line="240"/>
+        <w:ind w:right="0" w:left="0" w:firstLine="0"/>
+        <w:jc w:val="left"/>
+        <w:rPr>
+          <w:rFonts w:ascii="Calibri" w:hAnsi="Calibri" w:cs="Calibri" w:eastAsia="Calibri"/>
+          <w:color w:val="auto"/>
+          <w:spacing w:val="0"/>
+          <w:position w:val="0"/>
+          <w:sz w:val="22"/>
+          <w:shd w:fill="auto" w:val="clear"/>
+        </w:rPr>
+      </w:pPr>
+      <w:r>
+        <w:object w:dxaOrig="8640" w:dyaOrig="2250">
+          <v:rect xmlns:o="urn:schemas-microsoft-com:office:office" xmlns:v="urn:schemas-microsoft-com:vml" id="rectole0000000008" style="width:432.000000pt;height:112.500000pt" o:preferrelative="t" o:ole="">
+            <o:lock v:ext="edit"/>
+            <v:imagedata xmlns:r="http://schemas.openxmlformats.org/officeDocument/2006/relationships" r:id="docRId17" o:title=""/>
+          </v:rect>
+          <o:OLEObject xmlns:r="http://schemas.openxmlformats.org/officeDocument/2006/relationships" xmlns:o="urn:schemas-microsoft-com:office:office" Type="Embed" ProgID="StaticDib" DrawAspect="Content" ObjectID="0000000008" ShapeID="rectole0000000008" r:id="docRId16"/>
+        </w:object>
+      </w:r>
+    </w:p>
+    <w:p>
+      <w:pPr>
+        <w:spacing w:before="0" w:after="200" w:line="240"/>
+        <w:ind w:right="0" w:left="0" w:firstLine="0"/>
+        <w:jc w:val="left"/>
+        <w:rPr>
+          <w:rFonts w:ascii="Calibri" w:hAnsi="Calibri" w:cs="Calibri" w:eastAsia="Calibri"/>
+          <w:color w:val="auto"/>
+          <w:spacing w:val="0"/>
+          <w:position w:val="0"/>
+          <w:sz w:val="22"/>
+          <w:shd w:fill="auto" w:val="clear"/>
+        </w:rPr>
+      </w:pPr>
+    </w:p>
+    <w:p>
+      <w:pPr>
+        <w:spacing w:before="0" w:after="200" w:line="240"/>
+        <w:ind w:right="0" w:left="0" w:firstLine="0"/>
+        <w:jc w:val="left"/>
+        <w:rPr>
+          <w:rFonts w:ascii="Calibri" w:hAnsi="Calibri" w:cs="Calibri" w:eastAsia="Calibri"/>
+          <w:color w:val="auto"/>
+          <w:spacing w:val="0"/>
+          <w:position w:val="0"/>
+          <w:sz w:val="22"/>
+          <w:shd w:fill="auto" w:val="clear"/>
+        </w:rPr>
+      </w:pPr>
     </w:p>
     <w:p>
       <w:pPr>
